--- a/fer202slot2.docx
+++ b/fer202slot2.docx
@@ -322,6 +322,52 @@
       </w:r>
     </w:p>
     <w:p>
+      <w:r>
+        <w:drawing>
+          <wp:inline distT="0" distB="0" distL="114300" distR="114300">
+            <wp:extent cx="5271135" cy="3217545"/>
+            <wp:effectExtent l="0" t="0" r="1905" b="13335"/>
+            <wp:docPr id="6" name="Picture 6"/>
+            <wp:cNvGraphicFramePr>
+              <a:graphicFrameLocks xmlns:a="http://schemas.openxmlformats.org/drawingml/2006/main" noChangeAspect="1"/>
+            </wp:cNvGraphicFramePr>
+            <a:graphic xmlns:a="http://schemas.openxmlformats.org/drawingml/2006/main">
+              <a:graphicData uri="http://schemas.openxmlformats.org/drawingml/2006/picture">
+                <pic:pic xmlns:pic="http://schemas.openxmlformats.org/drawingml/2006/picture">
+                  <pic:nvPicPr>
+                    <pic:cNvPr id="6" name="Picture 6"/>
+                    <pic:cNvPicPr>
+                      <a:picLocks noChangeAspect="1"/>
+                    </pic:cNvPicPr>
+                  </pic:nvPicPr>
+                  <pic:blipFill>
+                    <a:blip r:embed="rId9"/>
+                    <a:stretch>
+                      <a:fillRect/>
+                    </a:stretch>
+                  </pic:blipFill>
+                  <pic:spPr>
+                    <a:xfrm>
+                      <a:off x="0" y="0"/>
+                      <a:ext cx="5271135" cy="3217545"/>
+                    </a:xfrm>
+                    <a:prstGeom prst="rect">
+                      <a:avLst/>
+                    </a:prstGeom>
+                    <a:noFill/>
+                    <a:ln>
+                      <a:noFill/>
+                    </a:ln>
+                  </pic:spPr>
+                </pic:pic>
+              </a:graphicData>
+            </a:graphic>
+          </wp:inline>
+        </w:drawing>
+      </w:r>
+    </w:p>
+    <w:p/>
+    <w:p>
       <w:pPr>
         <w:rPr>
           <w:rFonts w:hint="default"/>
@@ -329,33 +375,1485 @@
         </w:rPr>
       </w:pPr>
       <w:r>
-        <w:drawing>
-          <wp:inline distT="0" distB="0" distL="114300" distR="114300">
-            <wp:extent cx="5271135" cy="3217545"/>
-            <wp:effectExtent l="0" t="0" r="1905" b="13335"/>
-            <wp:docPr id="6" name="Picture 6"/>
-            <wp:cNvGraphicFramePr>
-              <a:graphicFrameLocks xmlns:a="http://schemas.openxmlformats.org/drawingml/2006/main" noChangeAspect="1"/>
-            </wp:cNvGraphicFramePr>
-            <a:graphic xmlns:a="http://schemas.openxmlformats.org/drawingml/2006/main">
-              <a:graphicData uri="http://schemas.openxmlformats.org/drawingml/2006/picture">
-                <pic:pic xmlns:pic="http://schemas.openxmlformats.org/drawingml/2006/picture">
-                  <pic:nvPicPr>
-                    <pic:cNvPr id="6" name="Picture 6"/>
-                    <pic:cNvPicPr>
-                      <a:picLocks noChangeAspect="1"/>
-                    </pic:cNvPicPr>
-                  </pic:nvPicPr>
-                  <pic:blipFill>
-                    <a:blip r:embed="rId9"/>
-                    <a:stretch>
-                      <a:fillRect/>
-                    </a:stretch>
-                  </pic:blipFill>
-                  <pic:spPr>
-                    <a:xfrm>
-                      <a:off x="0" y="0"/>
-                      <a:ext cx="5271135" cy="3217545"/>
+        <w:rPr>
+          <w:rFonts w:hint="default"/>
+          <w:lang w:val="vi-VN"/>
+        </w:rPr>
+        <w:t xml:space="preserve">3: </w:t>
+      </w:r>
+    </w:p>
+    <w:p>
+      <w:pPr>
+        <w:pStyle w:val="4"/>
+        <w:rPr>
+          <w:rFonts w:hint="default"/>
+          <w:lang w:val="vi-VN"/>
+        </w:rPr>
+      </w:pPr>
+      <w:r>
+        <w:t>Print the name of each company using forEach</w:t>
+      </w:r>
+      <w:r>
+        <w:rPr>
+          <w:rFonts w:hint="default"/>
+          <w:lang w:val="vi-VN"/>
+        </w:rPr>
+        <w:t xml:space="preserve">: </w:t>
+      </w:r>
+    </w:p>
+    <w:p>
+      <w:pPr>
+        <w:pStyle w:val="4"/>
+        <w:numPr>
+          <w:numId w:val="0"/>
+        </w:numPr>
+        <w:ind w:left="360" w:leftChars="0"/>
+      </w:pPr>
+      <w:r>
+        <w:drawing>
+          <wp:inline distT="0" distB="0" distL="114300" distR="114300">
+            <wp:extent cx="5270500" cy="1680210"/>
+            <wp:effectExtent l="0" t="0" r="2540" b="11430"/>
+            <wp:docPr id="7" name="Picture 1"/>
+            <wp:cNvGraphicFramePr>
+              <a:graphicFrameLocks xmlns:a="http://schemas.openxmlformats.org/drawingml/2006/main" noChangeAspect="1"/>
+            </wp:cNvGraphicFramePr>
+            <a:graphic xmlns:a="http://schemas.openxmlformats.org/drawingml/2006/main">
+              <a:graphicData uri="http://schemas.openxmlformats.org/drawingml/2006/picture">
+                <pic:pic xmlns:pic="http://schemas.openxmlformats.org/drawingml/2006/picture">
+                  <pic:nvPicPr>
+                    <pic:cNvPr id="7" name="Picture 1"/>
+                    <pic:cNvPicPr>
+                      <a:picLocks noChangeAspect="1"/>
+                    </pic:cNvPicPr>
+                  </pic:nvPicPr>
+                  <pic:blipFill>
+                    <a:blip r:embed="rId10"/>
+                    <a:stretch>
+                      <a:fillRect/>
+                    </a:stretch>
+                  </pic:blipFill>
+                  <pic:spPr>
+                    <a:xfrm>
+                      <a:off x="0" y="0"/>
+                      <a:ext cx="5270500" cy="1680210"/>
+                    </a:xfrm>
+                    <a:prstGeom prst="rect">
+                      <a:avLst/>
+                    </a:prstGeom>
+                    <a:noFill/>
+                    <a:ln>
+                      <a:noFill/>
+                    </a:ln>
+                  </pic:spPr>
+                </pic:pic>
+              </a:graphicData>
+            </a:graphic>
+          </wp:inline>
+        </w:drawing>
+      </w:r>
+    </w:p>
+    <w:p>
+      <w:pPr>
+        <w:pStyle w:val="4"/>
+        <w:numPr>
+          <w:numId w:val="0"/>
+        </w:numPr>
+        <w:ind w:left="360" w:leftChars="0"/>
+      </w:pPr>
+      <w:r>
+        <w:drawing>
+          <wp:inline distT="0" distB="0" distL="114300" distR="114300">
+            <wp:extent cx="5271135" cy="2291080"/>
+            <wp:effectExtent l="0" t="0" r="1905" b="10160"/>
+            <wp:docPr id="12" name="Picture 6"/>
+            <wp:cNvGraphicFramePr>
+              <a:graphicFrameLocks xmlns:a="http://schemas.openxmlformats.org/drawingml/2006/main" noChangeAspect="1"/>
+            </wp:cNvGraphicFramePr>
+            <a:graphic xmlns:a="http://schemas.openxmlformats.org/drawingml/2006/main">
+              <a:graphicData uri="http://schemas.openxmlformats.org/drawingml/2006/picture">
+                <pic:pic xmlns:pic="http://schemas.openxmlformats.org/drawingml/2006/picture">
+                  <pic:nvPicPr>
+                    <pic:cNvPr id="12" name="Picture 6"/>
+                    <pic:cNvPicPr>
+                      <a:picLocks noChangeAspect="1"/>
+                    </pic:cNvPicPr>
+                  </pic:nvPicPr>
+                  <pic:blipFill>
+                    <a:blip r:embed="rId11"/>
+                    <a:stretch>
+                      <a:fillRect/>
+                    </a:stretch>
+                  </pic:blipFill>
+                  <pic:spPr>
+                    <a:xfrm>
+                      <a:off x="0" y="0"/>
+                      <a:ext cx="5271135" cy="2291080"/>
+                    </a:xfrm>
+                    <a:prstGeom prst="rect">
+                      <a:avLst/>
+                    </a:prstGeom>
+                    <a:noFill/>
+                    <a:ln>
+                      <a:noFill/>
+                    </a:ln>
+                  </pic:spPr>
+                </pic:pic>
+              </a:graphicData>
+            </a:graphic>
+          </wp:inline>
+        </w:drawing>
+      </w:r>
+    </w:p>
+    <w:p>
+      <w:pPr>
+        <w:pStyle w:val="4"/>
+        <w:numPr>
+          <w:numId w:val="0"/>
+        </w:numPr>
+        <w:ind w:left="360" w:leftChars="0"/>
+      </w:pPr>
+    </w:p>
+    <w:p>
+      <w:pPr>
+        <w:pStyle w:val="4"/>
+      </w:pPr>
+      <w:r>
+        <w:t>Print the name of each company that started after 1987</w:t>
+      </w:r>
+    </w:p>
+    <w:p>
+      <w:pPr>
+        <w:pStyle w:val="4"/>
+        <w:numPr>
+          <w:numId w:val="0"/>
+        </w:numPr>
+        <w:ind w:left="360" w:leftChars="0"/>
+      </w:pPr>
+      <w:r>
+        <w:drawing>
+          <wp:inline distT="0" distB="0" distL="114300" distR="114300">
+            <wp:extent cx="5273040" cy="816610"/>
+            <wp:effectExtent l="0" t="0" r="0" b="6350"/>
+            <wp:docPr id="9" name="Picture 3"/>
+            <wp:cNvGraphicFramePr>
+              <a:graphicFrameLocks xmlns:a="http://schemas.openxmlformats.org/drawingml/2006/main" noChangeAspect="1"/>
+            </wp:cNvGraphicFramePr>
+            <a:graphic xmlns:a="http://schemas.openxmlformats.org/drawingml/2006/main">
+              <a:graphicData uri="http://schemas.openxmlformats.org/drawingml/2006/picture">
+                <pic:pic xmlns:pic="http://schemas.openxmlformats.org/drawingml/2006/picture">
+                  <pic:nvPicPr>
+                    <pic:cNvPr id="9" name="Picture 3"/>
+                    <pic:cNvPicPr>
+                      <a:picLocks noChangeAspect="1"/>
+                    </pic:cNvPicPr>
+                  </pic:nvPicPr>
+                  <pic:blipFill>
+                    <a:blip r:embed="rId12"/>
+                    <a:stretch>
+                      <a:fillRect/>
+                    </a:stretch>
+                  </pic:blipFill>
+                  <pic:spPr>
+                    <a:xfrm>
+                      <a:off x="0" y="0"/>
+                      <a:ext cx="5273040" cy="816610"/>
+                    </a:xfrm>
+                    <a:prstGeom prst="rect">
+                      <a:avLst/>
+                    </a:prstGeom>
+                    <a:noFill/>
+                    <a:ln>
+                      <a:noFill/>
+                    </a:ln>
+                  </pic:spPr>
+                </pic:pic>
+              </a:graphicData>
+            </a:graphic>
+          </wp:inline>
+        </w:drawing>
+      </w:r>
+    </w:p>
+    <w:p>
+      <w:pPr>
+        <w:pStyle w:val="4"/>
+        <w:numPr>
+          <w:numId w:val="0"/>
+        </w:numPr>
+        <w:ind w:left="360" w:leftChars="0"/>
+      </w:pPr>
+      <w:r>
+        <w:drawing>
+          <wp:inline distT="0" distB="0" distL="114300" distR="114300">
+            <wp:extent cx="5272405" cy="793750"/>
+            <wp:effectExtent l="0" t="0" r="635" b="13970"/>
+            <wp:docPr id="10" name="Picture 4"/>
+            <wp:cNvGraphicFramePr>
+              <a:graphicFrameLocks xmlns:a="http://schemas.openxmlformats.org/drawingml/2006/main" noChangeAspect="1"/>
+            </wp:cNvGraphicFramePr>
+            <a:graphic xmlns:a="http://schemas.openxmlformats.org/drawingml/2006/main">
+              <a:graphicData uri="http://schemas.openxmlformats.org/drawingml/2006/picture">
+                <pic:pic xmlns:pic="http://schemas.openxmlformats.org/drawingml/2006/picture">
+                  <pic:nvPicPr>
+                    <pic:cNvPr id="10" name="Picture 4"/>
+                    <pic:cNvPicPr>
+                      <a:picLocks noChangeAspect="1"/>
+                    </pic:cNvPicPr>
+                  </pic:nvPicPr>
+                  <pic:blipFill>
+                    <a:blip r:embed="rId13"/>
+                    <a:stretch>
+                      <a:fillRect/>
+                    </a:stretch>
+                  </pic:blipFill>
+                  <pic:spPr>
+                    <a:xfrm>
+                      <a:off x="0" y="0"/>
+                      <a:ext cx="5272405" cy="793750"/>
+                    </a:xfrm>
+                    <a:prstGeom prst="rect">
+                      <a:avLst/>
+                    </a:prstGeom>
+                    <a:noFill/>
+                    <a:ln>
+                      <a:noFill/>
+                    </a:ln>
+                  </pic:spPr>
+                </pic:pic>
+              </a:graphicData>
+            </a:graphic>
+          </wp:inline>
+        </w:drawing>
+      </w:r>
+    </w:p>
+    <w:p>
+      <w:pPr>
+        <w:pStyle w:val="4"/>
+        <w:numPr>
+          <w:numId w:val="0"/>
+        </w:numPr>
+        <w:ind w:left="360" w:leftChars="0"/>
+      </w:pPr>
+    </w:p>
+    <w:p>
+      <w:pPr>
+        <w:pStyle w:val="4"/>
+        <w:numPr>
+          <w:numId w:val="0"/>
+        </w:numPr>
+        <w:ind w:left="360" w:leftChars="0"/>
+      </w:pPr>
+      <w:r>
+        <w:drawing>
+          <wp:inline distT="0" distB="0" distL="114300" distR="114300">
+            <wp:extent cx="5266690" cy="1248410"/>
+            <wp:effectExtent l="0" t="0" r="6350" b="1270"/>
+            <wp:docPr id="11" name="Picture 5"/>
+            <wp:cNvGraphicFramePr>
+              <a:graphicFrameLocks xmlns:a="http://schemas.openxmlformats.org/drawingml/2006/main" noChangeAspect="1"/>
+            </wp:cNvGraphicFramePr>
+            <a:graphic xmlns:a="http://schemas.openxmlformats.org/drawingml/2006/main">
+              <a:graphicData uri="http://schemas.openxmlformats.org/drawingml/2006/picture">
+                <pic:pic xmlns:pic="http://schemas.openxmlformats.org/drawingml/2006/picture">
+                  <pic:nvPicPr>
+                    <pic:cNvPr id="11" name="Picture 5"/>
+                    <pic:cNvPicPr>
+                      <a:picLocks noChangeAspect="1"/>
+                    </pic:cNvPicPr>
+                  </pic:nvPicPr>
+                  <pic:blipFill>
+                    <a:blip r:embed="rId14"/>
+                    <a:stretch>
+                      <a:fillRect/>
+                    </a:stretch>
+                  </pic:blipFill>
+                  <pic:spPr>
+                    <a:xfrm>
+                      <a:off x="0" y="0"/>
+                      <a:ext cx="5266690" cy="1248410"/>
+                    </a:xfrm>
+                    <a:prstGeom prst="rect">
+                      <a:avLst/>
+                    </a:prstGeom>
+                    <a:noFill/>
+                    <a:ln>
+                      <a:noFill/>
+                    </a:ln>
+                  </pic:spPr>
+                </pic:pic>
+              </a:graphicData>
+            </a:graphic>
+          </wp:inline>
+        </w:drawing>
+      </w:r>
+    </w:p>
+    <w:p>
+      <w:pPr>
+        <w:pStyle w:val="4"/>
+        <w:numPr>
+          <w:numId w:val="0"/>
+        </w:numPr>
+        <w:ind w:left="360" w:leftChars="0"/>
+      </w:pPr>
+    </w:p>
+    <w:p>
+      <w:pPr>
+        <w:pStyle w:val="4"/>
+      </w:pPr>
+      <w:r>
+        <w:t>Sort the companies based on their end date in ascending order</w:t>
+      </w:r>
+    </w:p>
+    <w:p>
+      <w:pPr>
+        <w:pStyle w:val="4"/>
+        <w:numPr>
+          <w:numId w:val="0"/>
+        </w:numPr>
+        <w:ind w:left="360" w:leftChars="0"/>
+        <w:rPr>
+          <w:rFonts w:hint="default"/>
+          <w:lang w:val="vi-VN"/>
+        </w:rPr>
+      </w:pPr>
+    </w:p>
+    <w:p>
+      <w:pPr>
+        <w:pStyle w:val="4"/>
+        <w:numPr>
+          <w:numId w:val="0"/>
+        </w:numPr>
+        <w:ind w:left="360" w:leftChars="0"/>
+      </w:pPr>
+      <w:r>
+        <w:drawing>
+          <wp:inline distT="0" distB="0" distL="114300" distR="114300">
+            <wp:extent cx="5267960" cy="1101725"/>
+            <wp:effectExtent l="0" t="0" r="5080" b="10795"/>
+            <wp:docPr id="13" name="Picture 7"/>
+            <wp:cNvGraphicFramePr>
+              <a:graphicFrameLocks xmlns:a="http://schemas.openxmlformats.org/drawingml/2006/main" noChangeAspect="1"/>
+            </wp:cNvGraphicFramePr>
+            <a:graphic xmlns:a="http://schemas.openxmlformats.org/drawingml/2006/main">
+              <a:graphicData uri="http://schemas.openxmlformats.org/drawingml/2006/picture">
+                <pic:pic xmlns:pic="http://schemas.openxmlformats.org/drawingml/2006/picture">
+                  <pic:nvPicPr>
+                    <pic:cNvPr id="13" name="Picture 7"/>
+                    <pic:cNvPicPr>
+                      <a:picLocks noChangeAspect="1"/>
+                    </pic:cNvPicPr>
+                  </pic:nvPicPr>
+                  <pic:blipFill>
+                    <a:blip r:embed="rId15"/>
+                    <a:stretch>
+                      <a:fillRect/>
+                    </a:stretch>
+                  </pic:blipFill>
+                  <pic:spPr>
+                    <a:xfrm>
+                      <a:off x="0" y="0"/>
+                      <a:ext cx="5267960" cy="1101725"/>
+                    </a:xfrm>
+                    <a:prstGeom prst="rect">
+                      <a:avLst/>
+                    </a:prstGeom>
+                    <a:noFill/>
+                    <a:ln>
+                      <a:noFill/>
+                    </a:ln>
+                  </pic:spPr>
+                </pic:pic>
+              </a:graphicData>
+            </a:graphic>
+          </wp:inline>
+        </w:drawing>
+      </w:r>
+    </w:p>
+    <w:p>
+      <w:pPr>
+        <w:pStyle w:val="4"/>
+        <w:numPr>
+          <w:numId w:val="0"/>
+        </w:numPr>
+        <w:ind w:left="360" w:leftChars="0"/>
+      </w:pPr>
+      <w:r>
+        <w:drawing>
+          <wp:inline distT="0" distB="0" distL="114300" distR="114300">
+            <wp:extent cx="5269865" cy="1673860"/>
+            <wp:effectExtent l="0" t="0" r="3175" b="2540"/>
+            <wp:docPr id="14" name="Picture 8"/>
+            <wp:cNvGraphicFramePr>
+              <a:graphicFrameLocks xmlns:a="http://schemas.openxmlformats.org/drawingml/2006/main" noChangeAspect="1"/>
+            </wp:cNvGraphicFramePr>
+            <a:graphic xmlns:a="http://schemas.openxmlformats.org/drawingml/2006/main">
+              <a:graphicData uri="http://schemas.openxmlformats.org/drawingml/2006/picture">
+                <pic:pic xmlns:pic="http://schemas.openxmlformats.org/drawingml/2006/picture">
+                  <pic:nvPicPr>
+                    <pic:cNvPr id="14" name="Picture 8"/>
+                    <pic:cNvPicPr>
+                      <a:picLocks noChangeAspect="1"/>
+                    </pic:cNvPicPr>
+                  </pic:nvPicPr>
+                  <pic:blipFill>
+                    <a:blip r:embed="rId16"/>
+                    <a:stretch>
+                      <a:fillRect/>
+                    </a:stretch>
+                  </pic:blipFill>
+                  <pic:spPr>
+                    <a:xfrm>
+                      <a:off x="0" y="0"/>
+                      <a:ext cx="5269865" cy="1673860"/>
+                    </a:xfrm>
+                    <a:prstGeom prst="rect">
+                      <a:avLst/>
+                    </a:prstGeom>
+                    <a:noFill/>
+                    <a:ln>
+                      <a:noFill/>
+                    </a:ln>
+                  </pic:spPr>
+                </pic:pic>
+              </a:graphicData>
+            </a:graphic>
+          </wp:inline>
+        </w:drawing>
+      </w:r>
+    </w:p>
+    <w:p>
+      <w:pPr>
+        <w:pStyle w:val="4"/>
+        <w:numPr>
+          <w:numId w:val="0"/>
+        </w:numPr>
+        <w:ind w:left="360" w:leftChars="0"/>
+      </w:pPr>
+      <w:r>
+        <w:t>Sort the ages array in descending order</w:t>
+      </w:r>
+    </w:p>
+    <w:p>
+      <w:pPr>
+        <w:pStyle w:val="4"/>
+        <w:numPr>
+          <w:numId w:val="0"/>
+        </w:numPr>
+        <w:ind w:left="360" w:leftChars="0"/>
+      </w:pPr>
+      <w:r>
+        <w:drawing>
+          <wp:inline distT="0" distB="0" distL="114300" distR="114300">
+            <wp:extent cx="4581525" cy="1657350"/>
+            <wp:effectExtent l="0" t="0" r="5715" b="3810"/>
+            <wp:docPr id="15" name="Picture 9"/>
+            <wp:cNvGraphicFramePr>
+              <a:graphicFrameLocks xmlns:a="http://schemas.openxmlformats.org/drawingml/2006/main" noChangeAspect="1"/>
+            </wp:cNvGraphicFramePr>
+            <a:graphic xmlns:a="http://schemas.openxmlformats.org/drawingml/2006/main">
+              <a:graphicData uri="http://schemas.openxmlformats.org/drawingml/2006/picture">
+                <pic:pic xmlns:pic="http://schemas.openxmlformats.org/drawingml/2006/picture">
+                  <pic:nvPicPr>
+                    <pic:cNvPr id="15" name="Picture 9"/>
+                    <pic:cNvPicPr>
+                      <a:picLocks noChangeAspect="1"/>
+                    </pic:cNvPicPr>
+                  </pic:nvPicPr>
+                  <pic:blipFill>
+                    <a:blip r:embed="rId17"/>
+                    <a:stretch>
+                      <a:fillRect/>
+                    </a:stretch>
+                  </pic:blipFill>
+                  <pic:spPr>
+                    <a:xfrm>
+                      <a:off x="0" y="0"/>
+                      <a:ext cx="4581525" cy="1657350"/>
+                    </a:xfrm>
+                    <a:prstGeom prst="rect">
+                      <a:avLst/>
+                    </a:prstGeom>
+                    <a:noFill/>
+                    <a:ln>
+                      <a:noFill/>
+                    </a:ln>
+                  </pic:spPr>
+                </pic:pic>
+              </a:graphicData>
+            </a:graphic>
+          </wp:inline>
+        </w:drawing>
+      </w:r>
+    </w:p>
+    <w:p>
+      <w:pPr>
+        <w:pStyle w:val="4"/>
+        <w:numPr>
+          <w:numId w:val="0"/>
+        </w:numPr>
+        <w:ind w:left="360" w:leftChars="0"/>
+      </w:pPr>
+      <w:r>
+        <w:drawing>
+          <wp:inline distT="0" distB="0" distL="114300" distR="114300">
+            <wp:extent cx="5274310" cy="3898265"/>
+            <wp:effectExtent l="0" t="0" r="13970" b="3175"/>
+            <wp:docPr id="16" name="Picture 10"/>
+            <wp:cNvGraphicFramePr>
+              <a:graphicFrameLocks xmlns:a="http://schemas.openxmlformats.org/drawingml/2006/main" noChangeAspect="1"/>
+            </wp:cNvGraphicFramePr>
+            <a:graphic xmlns:a="http://schemas.openxmlformats.org/drawingml/2006/main">
+              <a:graphicData uri="http://schemas.openxmlformats.org/drawingml/2006/picture">
+                <pic:pic xmlns:pic="http://schemas.openxmlformats.org/drawingml/2006/picture">
+                  <pic:nvPicPr>
+                    <pic:cNvPr id="16" name="Picture 10"/>
+                    <pic:cNvPicPr>
+                      <a:picLocks noChangeAspect="1"/>
+                    </pic:cNvPicPr>
+                  </pic:nvPicPr>
+                  <pic:blipFill>
+                    <a:blip r:embed="rId18"/>
+                    <a:stretch>
+                      <a:fillRect/>
+                    </a:stretch>
+                  </pic:blipFill>
+                  <pic:spPr>
+                    <a:xfrm>
+                      <a:off x="0" y="0"/>
+                      <a:ext cx="5274310" cy="3898265"/>
+                    </a:xfrm>
+                    <a:prstGeom prst="rect">
+                      <a:avLst/>
+                    </a:prstGeom>
+                    <a:noFill/>
+                    <a:ln>
+                      <a:noFill/>
+                    </a:ln>
+                  </pic:spPr>
+                </pic:pic>
+              </a:graphicData>
+            </a:graphic>
+          </wp:inline>
+        </w:drawing>
+      </w:r>
+    </w:p>
+    <w:p>
+      <w:pPr>
+        <w:pStyle w:val="4"/>
+        <w:numPr>
+          <w:numId w:val="0"/>
+        </w:numPr>
+        <w:ind w:left="360" w:leftChars="0"/>
+      </w:pPr>
+    </w:p>
+    <w:p>
+      <w:pPr>
+        <w:pStyle w:val="4"/>
+      </w:pPr>
+      <w:r>
+        <w:t>Print the sum if you add all the ages using reduce</w:t>
+      </w:r>
+    </w:p>
+    <w:p>
+      <w:pPr>
+        <w:pStyle w:val="4"/>
+        <w:numPr>
+          <w:numId w:val="0"/>
+        </w:numPr>
+        <w:ind w:left="360" w:leftChars="0"/>
+      </w:pPr>
+    </w:p>
+    <w:p>
+      <w:pPr>
+        <w:pStyle w:val="4"/>
+        <w:numPr>
+          <w:numId w:val="0"/>
+        </w:numPr>
+        <w:ind w:left="360" w:leftChars="0"/>
+      </w:pPr>
+      <w:r>
+        <w:drawing>
+          <wp:inline distT="0" distB="0" distL="114300" distR="114300">
+            <wp:extent cx="5048250" cy="1000125"/>
+            <wp:effectExtent l="0" t="0" r="11430" b="5715"/>
+            <wp:docPr id="17" name="Picture 11"/>
+            <wp:cNvGraphicFramePr>
+              <a:graphicFrameLocks xmlns:a="http://schemas.openxmlformats.org/drawingml/2006/main" noChangeAspect="1"/>
+            </wp:cNvGraphicFramePr>
+            <a:graphic xmlns:a="http://schemas.openxmlformats.org/drawingml/2006/main">
+              <a:graphicData uri="http://schemas.openxmlformats.org/drawingml/2006/picture">
+                <pic:pic xmlns:pic="http://schemas.openxmlformats.org/drawingml/2006/picture">
+                  <pic:nvPicPr>
+                    <pic:cNvPr id="17" name="Picture 11"/>
+                    <pic:cNvPicPr>
+                      <a:picLocks noChangeAspect="1"/>
+                    </pic:cNvPicPr>
+                  </pic:nvPicPr>
+                  <pic:blipFill>
+                    <a:blip r:embed="rId19"/>
+                    <a:stretch>
+                      <a:fillRect/>
+                    </a:stretch>
+                  </pic:blipFill>
+                  <pic:spPr>
+                    <a:xfrm>
+                      <a:off x="0" y="0"/>
+                      <a:ext cx="5048250" cy="1000125"/>
+                    </a:xfrm>
+                    <a:prstGeom prst="rect">
+                      <a:avLst/>
+                    </a:prstGeom>
+                    <a:noFill/>
+                    <a:ln>
+                      <a:noFill/>
+                    </a:ln>
+                  </pic:spPr>
+                </pic:pic>
+              </a:graphicData>
+            </a:graphic>
+          </wp:inline>
+        </w:drawing>
+      </w:r>
+    </w:p>
+    <w:p>
+      <w:pPr>
+        <w:pStyle w:val="4"/>
+        <w:numPr>
+          <w:numId w:val="0"/>
+        </w:numPr>
+        <w:ind w:left="360" w:leftChars="0"/>
+      </w:pPr>
+    </w:p>
+    <w:p>
+      <w:pPr>
+        <w:pStyle w:val="4"/>
+        <w:numPr>
+          <w:numId w:val="0"/>
+        </w:numPr>
+        <w:ind w:left="360" w:leftChars="0"/>
+      </w:pPr>
+      <w:r>
+        <w:drawing>
+          <wp:inline distT="0" distB="0" distL="114300" distR="114300">
+            <wp:extent cx="5271135" cy="683260"/>
+            <wp:effectExtent l="0" t="0" r="1905" b="2540"/>
+            <wp:docPr id="18" name="Picture 12"/>
+            <wp:cNvGraphicFramePr>
+              <a:graphicFrameLocks xmlns:a="http://schemas.openxmlformats.org/drawingml/2006/main" noChangeAspect="1"/>
+            </wp:cNvGraphicFramePr>
+            <a:graphic xmlns:a="http://schemas.openxmlformats.org/drawingml/2006/main">
+              <a:graphicData uri="http://schemas.openxmlformats.org/drawingml/2006/picture">
+                <pic:pic xmlns:pic="http://schemas.openxmlformats.org/drawingml/2006/picture">
+                  <pic:nvPicPr>
+                    <pic:cNvPr id="18" name="Picture 12"/>
+                    <pic:cNvPicPr>
+                      <a:picLocks noChangeAspect="1"/>
+                    </pic:cNvPicPr>
+                  </pic:nvPicPr>
+                  <pic:blipFill>
+                    <a:blip r:embed="rId20"/>
+                    <a:stretch>
+                      <a:fillRect/>
+                    </a:stretch>
+                  </pic:blipFill>
+                  <pic:spPr>
+                    <a:xfrm>
+                      <a:off x="0" y="0"/>
+                      <a:ext cx="5271135" cy="683260"/>
+                    </a:xfrm>
+                    <a:prstGeom prst="rect">
+                      <a:avLst/>
+                    </a:prstGeom>
+                    <a:noFill/>
+                    <a:ln>
+                      <a:noFill/>
+                    </a:ln>
+                  </pic:spPr>
+                </pic:pic>
+              </a:graphicData>
+            </a:graphic>
+          </wp:inline>
+        </w:drawing>
+      </w:r>
+    </w:p>
+    <w:p>
+      <w:pPr>
+        <w:pStyle w:val="4"/>
+        <w:numPr>
+          <w:numId w:val="0"/>
+        </w:numPr>
+        <w:ind w:left="360" w:leftChars="0"/>
+      </w:pPr>
+    </w:p>
+    <w:p>
+      <w:pPr>
+        <w:pStyle w:val="4"/>
+        <w:numPr>
+          <w:numId w:val="0"/>
+        </w:numPr>
+        <w:ind w:left="360" w:leftChars="0"/>
+      </w:pPr>
+    </w:p>
+    <w:p>
+      <w:pPr>
+        <w:pStyle w:val="4"/>
+      </w:pPr>
+      <w:r>
+        <w:t>Write a function that every time you call it, it returns a number that increments starting from 0</w:t>
+      </w:r>
+    </w:p>
+    <w:p>
+      <w:pPr>
+        <w:pStyle w:val="4"/>
+        <w:numPr>
+          <w:numId w:val="0"/>
+        </w:numPr>
+        <w:ind w:left="360" w:leftChars="0"/>
+      </w:pPr>
+      <w:r>
+        <w:drawing>
+          <wp:inline distT="0" distB="0" distL="114300" distR="114300">
+            <wp:extent cx="5263515" cy="593725"/>
+            <wp:effectExtent l="0" t="0" r="9525" b="635"/>
+            <wp:docPr id="19" name="Picture 13"/>
+            <wp:cNvGraphicFramePr>
+              <a:graphicFrameLocks xmlns:a="http://schemas.openxmlformats.org/drawingml/2006/main" noChangeAspect="1"/>
+            </wp:cNvGraphicFramePr>
+            <a:graphic xmlns:a="http://schemas.openxmlformats.org/drawingml/2006/main">
+              <a:graphicData uri="http://schemas.openxmlformats.org/drawingml/2006/picture">
+                <pic:pic xmlns:pic="http://schemas.openxmlformats.org/drawingml/2006/picture">
+                  <pic:nvPicPr>
+                    <pic:cNvPr id="19" name="Picture 13"/>
+                    <pic:cNvPicPr>
+                      <a:picLocks noChangeAspect="1"/>
+                    </pic:cNvPicPr>
+                  </pic:nvPicPr>
+                  <pic:blipFill>
+                    <a:blip r:embed="rId21"/>
+                    <a:stretch>
+                      <a:fillRect/>
+                    </a:stretch>
+                  </pic:blipFill>
+                  <pic:spPr>
+                    <a:xfrm>
+                      <a:off x="0" y="0"/>
+                      <a:ext cx="5263515" cy="593725"/>
+                    </a:xfrm>
+                    <a:prstGeom prst="rect">
+                      <a:avLst/>
+                    </a:prstGeom>
+                    <a:noFill/>
+                    <a:ln>
+                      <a:noFill/>
+                    </a:ln>
+                  </pic:spPr>
+                </pic:pic>
+              </a:graphicData>
+            </a:graphic>
+          </wp:inline>
+        </w:drawing>
+      </w:r>
+    </w:p>
+    <w:p>
+      <w:pPr>
+        <w:pStyle w:val="4"/>
+        <w:numPr>
+          <w:numId w:val="0"/>
+        </w:numPr>
+        <w:ind w:left="360" w:leftChars="0"/>
+      </w:pPr>
+      <w:r>
+        <w:drawing>
+          <wp:inline distT="0" distB="0" distL="114300" distR="114300">
+            <wp:extent cx="4791075" cy="1019175"/>
+            <wp:effectExtent l="0" t="0" r="9525" b="1905"/>
+            <wp:docPr id="20" name="Picture 14"/>
+            <wp:cNvGraphicFramePr>
+              <a:graphicFrameLocks xmlns:a="http://schemas.openxmlformats.org/drawingml/2006/main" noChangeAspect="1"/>
+            </wp:cNvGraphicFramePr>
+            <a:graphic xmlns:a="http://schemas.openxmlformats.org/drawingml/2006/main">
+              <a:graphicData uri="http://schemas.openxmlformats.org/drawingml/2006/picture">
+                <pic:pic xmlns:pic="http://schemas.openxmlformats.org/drawingml/2006/picture">
+                  <pic:nvPicPr>
+                    <pic:cNvPr id="20" name="Picture 14"/>
+                    <pic:cNvPicPr>
+                      <a:picLocks noChangeAspect="1"/>
+                    </pic:cNvPicPr>
+                  </pic:nvPicPr>
+                  <pic:blipFill>
+                    <a:blip r:embed="rId22"/>
+                    <a:stretch>
+                      <a:fillRect/>
+                    </a:stretch>
+                  </pic:blipFill>
+                  <pic:spPr>
+                    <a:xfrm>
+                      <a:off x="0" y="0"/>
+                      <a:ext cx="4791075" cy="1019175"/>
+                    </a:xfrm>
+                    <a:prstGeom prst="rect">
+                      <a:avLst/>
+                    </a:prstGeom>
+                    <a:noFill/>
+                    <a:ln>
+                      <a:noFill/>
+                    </a:ln>
+                  </pic:spPr>
+                </pic:pic>
+              </a:graphicData>
+            </a:graphic>
+          </wp:inline>
+        </w:drawing>
+      </w:r>
+    </w:p>
+    <w:p>
+      <w:pPr>
+        <w:pStyle w:val="4"/>
+        <w:numPr>
+          <w:numId w:val="0"/>
+        </w:numPr>
+        <w:ind w:left="360" w:leftChars="0"/>
+      </w:pPr>
+    </w:p>
+    <w:p>
+      <w:pPr>
+        <w:pStyle w:val="4"/>
+      </w:pPr>
+      <w:r>
+        <w:t>Create a function that takes an unknown number of arguments that are numbers and return their sum;</w:t>
+      </w:r>
+    </w:p>
+    <w:p>
+      <w:pPr>
+        <w:pStyle w:val="4"/>
+        <w:numPr>
+          <w:numId w:val="0"/>
+        </w:numPr>
+        <w:ind w:left="360" w:leftChars="0"/>
+        <w:rPr>
+          <w:rFonts w:hint="default"/>
+          <w:lang w:val="vi-VN"/>
+        </w:rPr>
+      </w:pPr>
+    </w:p>
+    <w:p>
+      <w:pPr>
+        <w:pStyle w:val="4"/>
+        <w:numPr>
+          <w:numId w:val="0"/>
+        </w:numPr>
+        <w:ind w:left="360" w:leftChars="0"/>
+      </w:pPr>
+      <w:r>
+        <w:drawing>
+          <wp:inline distT="0" distB="0" distL="114300" distR="114300">
+            <wp:extent cx="5267960" cy="1758315"/>
+            <wp:effectExtent l="0" t="0" r="5080" b="9525"/>
+            <wp:docPr id="21" name="Picture 15"/>
+            <wp:cNvGraphicFramePr>
+              <a:graphicFrameLocks xmlns:a="http://schemas.openxmlformats.org/drawingml/2006/main" noChangeAspect="1"/>
+            </wp:cNvGraphicFramePr>
+            <a:graphic xmlns:a="http://schemas.openxmlformats.org/drawingml/2006/main">
+              <a:graphicData uri="http://schemas.openxmlformats.org/drawingml/2006/picture">
+                <pic:pic xmlns:pic="http://schemas.openxmlformats.org/drawingml/2006/picture">
+                  <pic:nvPicPr>
+                    <pic:cNvPr id="21" name="Picture 15"/>
+                    <pic:cNvPicPr>
+                      <a:picLocks noChangeAspect="1"/>
+                    </pic:cNvPicPr>
+                  </pic:nvPicPr>
+                  <pic:blipFill>
+                    <a:blip r:embed="rId23"/>
+                    <a:stretch>
+                      <a:fillRect/>
+                    </a:stretch>
+                  </pic:blipFill>
+                  <pic:spPr>
+                    <a:xfrm>
+                      <a:off x="0" y="0"/>
+                      <a:ext cx="5267960" cy="1758315"/>
+                    </a:xfrm>
+                    <a:prstGeom prst="rect">
+                      <a:avLst/>
+                    </a:prstGeom>
+                    <a:noFill/>
+                    <a:ln>
+                      <a:noFill/>
+                    </a:ln>
+                  </pic:spPr>
+                </pic:pic>
+              </a:graphicData>
+            </a:graphic>
+          </wp:inline>
+        </w:drawing>
+      </w:r>
+    </w:p>
+    <w:p>
+      <w:pPr>
+        <w:pStyle w:val="4"/>
+        <w:numPr>
+          <w:numId w:val="0"/>
+        </w:numPr>
+        <w:ind w:left="360" w:leftChars="0"/>
+      </w:pPr>
+      <w:r>
+        <w:drawing>
+          <wp:inline distT="0" distB="0" distL="114300" distR="114300">
+            <wp:extent cx="4953000" cy="1400175"/>
+            <wp:effectExtent l="0" t="0" r="0" b="1905"/>
+            <wp:docPr id="22" name="Picture 16"/>
+            <wp:cNvGraphicFramePr>
+              <a:graphicFrameLocks xmlns:a="http://schemas.openxmlformats.org/drawingml/2006/main" noChangeAspect="1"/>
+            </wp:cNvGraphicFramePr>
+            <a:graphic xmlns:a="http://schemas.openxmlformats.org/drawingml/2006/main">
+              <a:graphicData uri="http://schemas.openxmlformats.org/drawingml/2006/picture">
+                <pic:pic xmlns:pic="http://schemas.openxmlformats.org/drawingml/2006/picture">
+                  <pic:nvPicPr>
+                    <pic:cNvPr id="22" name="Picture 16"/>
+                    <pic:cNvPicPr>
+                      <a:picLocks noChangeAspect="1"/>
+                    </pic:cNvPicPr>
+                  </pic:nvPicPr>
+                  <pic:blipFill>
+                    <a:blip r:embed="rId24"/>
+                    <a:stretch>
+                      <a:fillRect/>
+                    </a:stretch>
+                  </pic:blipFill>
+                  <pic:spPr>
+                    <a:xfrm>
+                      <a:off x="0" y="0"/>
+                      <a:ext cx="4953000" cy="1400175"/>
+                    </a:xfrm>
+                    <a:prstGeom prst="rect">
+                      <a:avLst/>
+                    </a:prstGeom>
+                    <a:noFill/>
+                    <a:ln>
+                      <a:noFill/>
+                    </a:ln>
+                  </pic:spPr>
+                </pic:pic>
+              </a:graphicData>
+            </a:graphic>
+          </wp:inline>
+        </w:drawing>
+      </w:r>
+    </w:p>
+    <w:p>
+      <w:pPr>
+        <w:pStyle w:val="4"/>
+        <w:numPr>
+          <w:numId w:val="0"/>
+        </w:numPr>
+        <w:ind w:left="360" w:leftChars="0"/>
+      </w:pPr>
+    </w:p>
+    <w:p>
+      <w:pPr>
+        <w:pStyle w:val="4"/>
+      </w:pPr>
+      <w:r>
+        <w:t>Make a new object that has the properties of name and category same as the companies [0] and a method print that prints out the name, use object restructuring and ES6 JS</w:t>
+      </w:r>
+    </w:p>
+    <w:p>
+      <w:pPr>
+        <w:pStyle w:val="4"/>
+        <w:numPr>
+          <w:numId w:val="0"/>
+        </w:numPr>
+        <w:ind w:left="360" w:leftChars="0"/>
+        <w:rPr>
+          <w:rFonts w:hint="default"/>
+          <w:lang w:val="vi-VN"/>
+        </w:rPr>
+      </w:pPr>
+    </w:p>
+    <w:p>
+      <w:pPr>
+        <w:pStyle w:val="4"/>
+        <w:numPr>
+          <w:numId w:val="0"/>
+        </w:numPr>
+        <w:ind w:left="360" w:leftChars="0"/>
+      </w:pPr>
+      <w:r>
+        <w:drawing>
+          <wp:inline distT="0" distB="0" distL="114300" distR="114300">
+            <wp:extent cx="5273040" cy="1377315"/>
+            <wp:effectExtent l="0" t="0" r="0" b="9525"/>
+            <wp:docPr id="23" name="Picture 17"/>
+            <wp:cNvGraphicFramePr>
+              <a:graphicFrameLocks xmlns:a="http://schemas.openxmlformats.org/drawingml/2006/main" noChangeAspect="1"/>
+            </wp:cNvGraphicFramePr>
+            <a:graphic xmlns:a="http://schemas.openxmlformats.org/drawingml/2006/main">
+              <a:graphicData uri="http://schemas.openxmlformats.org/drawingml/2006/picture">
+                <pic:pic xmlns:pic="http://schemas.openxmlformats.org/drawingml/2006/picture">
+                  <pic:nvPicPr>
+                    <pic:cNvPr id="23" name="Picture 17"/>
+                    <pic:cNvPicPr>
+                      <a:picLocks noChangeAspect="1"/>
+                    </pic:cNvPicPr>
+                  </pic:nvPicPr>
+                  <pic:blipFill>
+                    <a:blip r:embed="rId25"/>
+                    <a:stretch>
+                      <a:fillRect/>
+                    </a:stretch>
+                  </pic:blipFill>
+                  <pic:spPr>
+                    <a:xfrm>
+                      <a:off x="0" y="0"/>
+                      <a:ext cx="5273040" cy="1377315"/>
+                    </a:xfrm>
+                    <a:prstGeom prst="rect">
+                      <a:avLst/>
+                    </a:prstGeom>
+                    <a:noFill/>
+                    <a:ln>
+                      <a:noFill/>
+                    </a:ln>
+                  </pic:spPr>
+                </pic:pic>
+              </a:graphicData>
+            </a:graphic>
+          </wp:inline>
+        </w:drawing>
+      </w:r>
+    </w:p>
+    <w:p>
+      <w:pPr>
+        <w:pStyle w:val="4"/>
+        <w:numPr>
+          <w:numId w:val="0"/>
+        </w:numPr>
+        <w:ind w:left="360" w:leftChars="0"/>
+      </w:pPr>
+      <w:r>
+        <w:drawing>
+          <wp:inline distT="0" distB="0" distL="114300" distR="114300">
+            <wp:extent cx="4886325" cy="2819400"/>
+            <wp:effectExtent l="0" t="0" r="5715" b="0"/>
+            <wp:docPr id="24" name="Picture 18"/>
+            <wp:cNvGraphicFramePr>
+              <a:graphicFrameLocks xmlns:a="http://schemas.openxmlformats.org/drawingml/2006/main" noChangeAspect="1"/>
+            </wp:cNvGraphicFramePr>
+            <a:graphic xmlns:a="http://schemas.openxmlformats.org/drawingml/2006/main">
+              <a:graphicData uri="http://schemas.openxmlformats.org/drawingml/2006/picture">
+                <pic:pic xmlns:pic="http://schemas.openxmlformats.org/drawingml/2006/picture">
+                  <pic:nvPicPr>
+                    <pic:cNvPr id="24" name="Picture 18"/>
+                    <pic:cNvPicPr>
+                      <a:picLocks noChangeAspect="1"/>
+                    </pic:cNvPicPr>
+                  </pic:nvPicPr>
+                  <pic:blipFill>
+                    <a:blip r:embed="rId26"/>
+                    <a:stretch>
+                      <a:fillRect/>
+                    </a:stretch>
+                  </pic:blipFill>
+                  <pic:spPr>
+                    <a:xfrm>
+                      <a:off x="0" y="0"/>
+                      <a:ext cx="4886325" cy="2819400"/>
+                    </a:xfrm>
+                    <a:prstGeom prst="rect">
+                      <a:avLst/>
+                    </a:prstGeom>
+                    <a:noFill/>
+                    <a:ln>
+                      <a:noFill/>
+                    </a:ln>
+                  </pic:spPr>
+                </pic:pic>
+              </a:graphicData>
+            </a:graphic>
+          </wp:inline>
+        </w:drawing>
+      </w:r>
+    </w:p>
+    <w:p>
+      <w:pPr>
+        <w:pStyle w:val="4"/>
+      </w:pPr>
+      <w:r>
+        <w:t>Destructuring the property street in a variable named street from the object person</w:t>
+      </w:r>
+    </w:p>
+    <w:p>
+      <w:pPr>
+        <w:pStyle w:val="4"/>
+        <w:numPr>
+          <w:numId w:val="0"/>
+        </w:numPr>
+        <w:ind w:left="360" w:leftChars="0"/>
+        <w:rPr>
+          <w:rFonts w:hint="default"/>
+          <w:lang w:val="vi-VN"/>
+        </w:rPr>
+      </w:pPr>
+    </w:p>
+    <w:p>
+      <w:pPr>
+        <w:pStyle w:val="4"/>
+        <w:numPr>
+          <w:numId w:val="0"/>
+        </w:numPr>
+        <w:ind w:left="360" w:leftChars="0"/>
+      </w:pPr>
+      <w:r>
+        <w:drawing>
+          <wp:inline distT="0" distB="0" distL="114300" distR="114300">
+            <wp:extent cx="5273675" cy="3340735"/>
+            <wp:effectExtent l="0" t="0" r="14605" b="12065"/>
+            <wp:docPr id="25" name="Picture 19"/>
+            <wp:cNvGraphicFramePr>
+              <a:graphicFrameLocks xmlns:a="http://schemas.openxmlformats.org/drawingml/2006/main" noChangeAspect="1"/>
+            </wp:cNvGraphicFramePr>
+            <a:graphic xmlns:a="http://schemas.openxmlformats.org/drawingml/2006/main">
+              <a:graphicData uri="http://schemas.openxmlformats.org/drawingml/2006/picture">
+                <pic:pic xmlns:pic="http://schemas.openxmlformats.org/drawingml/2006/picture">
+                  <pic:nvPicPr>
+                    <pic:cNvPr id="25" name="Picture 19"/>
+                    <pic:cNvPicPr>
+                      <a:picLocks noChangeAspect="1"/>
+                    </pic:cNvPicPr>
+                  </pic:nvPicPr>
+                  <pic:blipFill>
+                    <a:blip r:embed="rId27"/>
+                    <a:stretch>
+                      <a:fillRect/>
+                    </a:stretch>
+                  </pic:blipFill>
+                  <pic:spPr>
+                    <a:xfrm>
+                      <a:off x="0" y="0"/>
+                      <a:ext cx="5273675" cy="3340735"/>
+                    </a:xfrm>
+                    <a:prstGeom prst="rect">
+                      <a:avLst/>
+                    </a:prstGeom>
+                    <a:noFill/>
+                    <a:ln>
+                      <a:noFill/>
+                    </a:ln>
+                  </pic:spPr>
+                </pic:pic>
+              </a:graphicData>
+            </a:graphic>
+          </wp:inline>
+        </w:drawing>
+      </w:r>
+    </w:p>
+    <w:p>
+      <w:pPr>
+        <w:pStyle w:val="4"/>
+        <w:numPr>
+          <w:numId w:val="0"/>
+        </w:numPr>
+        <w:ind w:left="360" w:leftChars="0"/>
+      </w:pPr>
+      <w:r>
+        <w:drawing>
+          <wp:inline distT="0" distB="0" distL="114300" distR="114300">
+            <wp:extent cx="5038725" cy="609600"/>
+            <wp:effectExtent l="0" t="0" r="5715" b="0"/>
+            <wp:docPr id="26" name="Picture 20"/>
+            <wp:cNvGraphicFramePr>
+              <a:graphicFrameLocks xmlns:a="http://schemas.openxmlformats.org/drawingml/2006/main" noChangeAspect="1"/>
+            </wp:cNvGraphicFramePr>
+            <a:graphic xmlns:a="http://schemas.openxmlformats.org/drawingml/2006/main">
+              <a:graphicData uri="http://schemas.openxmlformats.org/drawingml/2006/picture">
+                <pic:pic xmlns:pic="http://schemas.openxmlformats.org/drawingml/2006/picture">
+                  <pic:nvPicPr>
+                    <pic:cNvPr id="26" name="Picture 20"/>
+                    <pic:cNvPicPr>
+                      <a:picLocks noChangeAspect="1"/>
+                    </pic:cNvPicPr>
+                  </pic:nvPicPr>
+                  <pic:blipFill>
+                    <a:blip r:embed="rId28"/>
+                    <a:stretch>
+                      <a:fillRect/>
+                    </a:stretch>
+                  </pic:blipFill>
+                  <pic:spPr>
+                    <a:xfrm>
+                      <a:off x="0" y="0"/>
+                      <a:ext cx="5038725" cy="609600"/>
+                    </a:xfrm>
+                    <a:prstGeom prst="rect">
+                      <a:avLst/>
+                    </a:prstGeom>
+                    <a:noFill/>
+                    <a:ln>
+                      <a:noFill/>
+                    </a:ln>
+                  </pic:spPr>
+                </pic:pic>
+              </a:graphicData>
+            </a:graphic>
+          </wp:inline>
+        </w:drawing>
+      </w:r>
+    </w:p>
+    <w:p>
+      <w:pPr>
+        <w:pStyle w:val="4"/>
+        <w:numPr>
+          <w:numId w:val="0"/>
+        </w:numPr>
+        <w:ind w:left="360" w:leftChars="0"/>
+      </w:pPr>
+    </w:p>
+    <w:p>
+      <w:pPr>
+        <w:pStyle w:val="4"/>
+      </w:pPr>
+      <w:r>
+        <w:t>Create a function that destructors the query parameters of a URL and adds them in an object as key value pairs and then returns the object</w:t>
+      </w:r>
+    </w:p>
+    <w:p>
+      <w:pPr>
+        <w:pStyle w:val="4"/>
+        <w:numPr>
+          <w:numId w:val="0"/>
+        </w:numPr>
+        <w:ind w:left="360" w:leftChars="0"/>
+        <w:rPr>
+          <w:rFonts w:hint="default"/>
+          <w:lang w:val="vi-VN"/>
+        </w:rPr>
+      </w:pPr>
+    </w:p>
+    <w:p>
+      <w:pPr>
+        <w:pStyle w:val="4"/>
+        <w:numPr>
+          <w:numId w:val="0"/>
+        </w:numPr>
+        <w:ind w:left="360" w:leftChars="0"/>
+      </w:pPr>
+      <w:r>
+        <w:drawing>
+          <wp:inline distT="0" distB="0" distL="114300" distR="114300">
+            <wp:extent cx="4057650" cy="981075"/>
+            <wp:effectExtent l="0" t="0" r="11430" b="9525"/>
+            <wp:docPr id="27" name="Picture 21"/>
+            <wp:cNvGraphicFramePr>
+              <a:graphicFrameLocks xmlns:a="http://schemas.openxmlformats.org/drawingml/2006/main" noChangeAspect="1"/>
+            </wp:cNvGraphicFramePr>
+            <a:graphic xmlns:a="http://schemas.openxmlformats.org/drawingml/2006/main">
+              <a:graphicData uri="http://schemas.openxmlformats.org/drawingml/2006/picture">
+                <pic:pic xmlns:pic="http://schemas.openxmlformats.org/drawingml/2006/picture">
+                  <pic:nvPicPr>
+                    <pic:cNvPr id="27" name="Picture 21"/>
+                    <pic:cNvPicPr>
+                      <a:picLocks noChangeAspect="1"/>
+                    </pic:cNvPicPr>
+                  </pic:nvPicPr>
+                  <pic:blipFill>
+                    <a:blip r:embed="rId29"/>
+                    <a:stretch>
+                      <a:fillRect/>
+                    </a:stretch>
+                  </pic:blipFill>
+                  <pic:spPr>
+                    <a:xfrm>
+                      <a:off x="0" y="0"/>
+                      <a:ext cx="4057650" cy="981075"/>
+                    </a:xfrm>
+                    <a:prstGeom prst="rect">
+                      <a:avLst/>
+                    </a:prstGeom>
+                    <a:noFill/>
+                    <a:ln>
+                      <a:noFill/>
+                    </a:ln>
+                  </pic:spPr>
+                </pic:pic>
+              </a:graphicData>
+            </a:graphic>
+          </wp:inline>
+        </w:drawing>
+      </w:r>
+    </w:p>
+    <w:p>
+      <w:pPr>
+        <w:pStyle w:val="4"/>
+        <w:numPr>
+          <w:numId w:val="0"/>
+        </w:numPr>
+        <w:ind w:left="360" w:leftChars="0"/>
+      </w:pPr>
+    </w:p>
+    <w:p>
+      <w:pPr>
+        <w:pStyle w:val="4"/>
+        <w:numPr>
+          <w:numId w:val="0"/>
+        </w:numPr>
+        <w:ind w:left="360" w:leftChars="0"/>
+        <w:rPr>
+          <w:rFonts w:hint="default"/>
+          <w:lang w:val="vi-VN"/>
+        </w:rPr>
+      </w:pPr>
+      <w:r>
+        <w:rPr>
+          <w:rFonts w:hint="default"/>
+          <w:lang w:val="vi-VN"/>
+        </w:rPr>
+        <w:t xml:space="preserve">2: </w:t>
+      </w:r>
+    </w:p>
+    <w:p>
+      <w:pPr>
+        <w:pStyle w:val="4"/>
+        <w:numPr>
+          <w:numId w:val="0"/>
+        </w:numPr>
+        <w:ind w:left="360" w:leftChars="0"/>
+      </w:pPr>
+      <w:r>
+        <w:drawing>
+          <wp:inline distT="0" distB="0" distL="114300" distR="114300">
+            <wp:extent cx="5270500" cy="1733550"/>
+            <wp:effectExtent l="0" t="0" r="2540" b="3810"/>
+            <wp:docPr id="28" name="Picture 22"/>
+            <wp:cNvGraphicFramePr>
+              <a:graphicFrameLocks xmlns:a="http://schemas.openxmlformats.org/drawingml/2006/main" noChangeAspect="1"/>
+            </wp:cNvGraphicFramePr>
+            <a:graphic xmlns:a="http://schemas.openxmlformats.org/drawingml/2006/main">
+              <a:graphicData uri="http://schemas.openxmlformats.org/drawingml/2006/picture">
+                <pic:pic xmlns:pic="http://schemas.openxmlformats.org/drawingml/2006/picture">
+                  <pic:nvPicPr>
+                    <pic:cNvPr id="28" name="Picture 22"/>
+                    <pic:cNvPicPr>
+                      <a:picLocks noChangeAspect="1"/>
+                    </pic:cNvPicPr>
+                  </pic:nvPicPr>
+                  <pic:blipFill>
+                    <a:blip r:embed="rId30"/>
+                    <a:stretch>
+                      <a:fillRect/>
+                    </a:stretch>
+                  </pic:blipFill>
+                  <pic:spPr>
+                    <a:xfrm>
+                      <a:off x="0" y="0"/>
+                      <a:ext cx="5270500" cy="1733550"/>
+                    </a:xfrm>
+                    <a:prstGeom prst="rect">
+                      <a:avLst/>
+                    </a:prstGeom>
+                    <a:noFill/>
+                    <a:ln>
+                      <a:noFill/>
+                    </a:ln>
+                  </pic:spPr>
+                </pic:pic>
+              </a:graphicData>
+            </a:graphic>
+          </wp:inline>
+        </w:drawing>
+      </w:r>
+    </w:p>
+    <w:p>
+      <w:pPr>
+        <w:pStyle w:val="4"/>
+        <w:numPr>
+          <w:numId w:val="0"/>
+        </w:numPr>
+        <w:ind w:left="360" w:leftChars="0"/>
+      </w:pPr>
+      <w:r>
+        <w:drawing>
+          <wp:inline distT="0" distB="0" distL="114300" distR="114300">
+            <wp:extent cx="5273040" cy="2517775"/>
+            <wp:effectExtent l="0" t="0" r="0" b="12065"/>
+            <wp:docPr id="29" name="Picture 23"/>
+            <wp:cNvGraphicFramePr>
+              <a:graphicFrameLocks xmlns:a="http://schemas.openxmlformats.org/drawingml/2006/main" noChangeAspect="1"/>
+            </wp:cNvGraphicFramePr>
+            <a:graphic xmlns:a="http://schemas.openxmlformats.org/drawingml/2006/main">
+              <a:graphicData uri="http://schemas.openxmlformats.org/drawingml/2006/picture">
+                <pic:pic xmlns:pic="http://schemas.openxmlformats.org/drawingml/2006/picture">
+                  <pic:nvPicPr>
+                    <pic:cNvPr id="29" name="Picture 23"/>
+                    <pic:cNvPicPr>
+                      <a:picLocks noChangeAspect="1"/>
+                    </pic:cNvPicPr>
+                  </pic:nvPicPr>
+                  <pic:blipFill>
+                    <a:blip r:embed="rId31"/>
+                    <a:stretch>
+                      <a:fillRect/>
+                    </a:stretch>
+                  </pic:blipFill>
+                  <pic:spPr>
+                    <a:xfrm>
+                      <a:off x="0" y="0"/>
+                      <a:ext cx="5273040" cy="2517775"/>
+                    </a:xfrm>
+                    <a:prstGeom prst="rect">
+                      <a:avLst/>
+                    </a:prstGeom>
+                    <a:noFill/>
+                    <a:ln>
+                      <a:noFill/>
+                    </a:ln>
+                  </pic:spPr>
+                </pic:pic>
+              </a:graphicData>
+            </a:graphic>
+          </wp:inline>
+        </w:drawing>
+      </w:r>
+    </w:p>
+    <w:p>
+      <w:pPr>
+        <w:pStyle w:val="4"/>
+        <w:numPr>
+          <w:numId w:val="0"/>
+        </w:numPr>
+        <w:ind w:left="360" w:leftChars="0"/>
+        <w:rPr>
+          <w:rFonts w:hint="default"/>
+          <w:lang w:val="vi-VN"/>
+        </w:rPr>
+      </w:pPr>
+      <w:r>
+        <w:drawing>
+          <wp:inline distT="0" distB="0" distL="114300" distR="114300">
+            <wp:extent cx="5273040" cy="1430655"/>
+            <wp:effectExtent l="0" t="0" r="0" b="1905"/>
+            <wp:docPr id="30" name="Picture 24"/>
+            <wp:cNvGraphicFramePr>
+              <a:graphicFrameLocks xmlns:a="http://schemas.openxmlformats.org/drawingml/2006/main" noChangeAspect="1"/>
+            </wp:cNvGraphicFramePr>
+            <a:graphic xmlns:a="http://schemas.openxmlformats.org/drawingml/2006/main">
+              <a:graphicData uri="http://schemas.openxmlformats.org/drawingml/2006/picture">
+                <pic:pic xmlns:pic="http://schemas.openxmlformats.org/drawingml/2006/picture">
+                  <pic:nvPicPr>
+                    <pic:cNvPr id="30" name="Picture 24"/>
+                    <pic:cNvPicPr>
+                      <a:picLocks noChangeAspect="1"/>
+                    </pic:cNvPicPr>
+                  </pic:nvPicPr>
+                  <pic:blipFill>
+                    <a:blip r:embed="rId32"/>
+                    <a:stretch>
+                      <a:fillRect/>
+                    </a:stretch>
+                  </pic:blipFill>
+                  <pic:spPr>
+                    <a:xfrm>
+                      <a:off x="0" y="0"/>
+                      <a:ext cx="5273040" cy="1430655"/>
                     </a:xfrm>
                     <a:prstGeom prst="rect">
                       <a:avLst/>
@@ -382,6 +1880,128 @@
     </w:sectPr>
   </w:body>
 </w:document>
+</file>
+
+<file path=word/numbering.xml><?xml version="1.0" encoding="utf-8"?>
+<w:numbering xmlns:wpc="http://schemas.microsoft.com/office/word/2010/wordprocessingCanvas" xmlns:mc="http://schemas.openxmlformats.org/markup-compatibility/2006" xmlns:o="urn:schemas-microsoft-com:office:office" xmlns:r="http://schemas.openxmlformats.org/officeDocument/2006/relationships" xmlns:m="http://schemas.openxmlformats.org/officeDocument/2006/math" xmlns:v="urn:schemas-microsoft-com:vml" xmlns:wp14="http://schemas.microsoft.com/office/word/2010/wordprocessingDrawing" xmlns:wp="http://schemas.openxmlformats.org/drawingml/2006/wordprocessingDrawing" xmlns:w10="urn:schemas-microsoft-com:office:word" xmlns:w="http://schemas.openxmlformats.org/wordprocessingml/2006/main" xmlns:w14="http://schemas.microsoft.com/office/word/2010/wordml" xmlns:wpg="http://schemas.microsoft.com/office/word/2010/wordprocessingGroup" xmlns:wpi="http://schemas.microsoft.com/office/word/2010/wordprocessingInk" xmlns:wne="http://schemas.microsoft.com/office/word/2006/wordml" xmlns:wps="http://schemas.microsoft.com/office/word/2010/wordprocessingShape" xmlns:wpsCustomData="http://www.wps.cn/officeDocument/2013/wpsCustomData" mc:Ignorable="w14 wp14">
+  <w:abstractNum w:abstractNumId="0">
+    <w:nsid w:val="2BC6776C"/>
+    <w:multiLevelType w:val="multilevel"/>
+    <w:tmpl w:val="2BC6776C"/>
+    <w:lvl w:ilvl="0" w:tentative="0">
+      <w:start w:val="1"/>
+      <w:numFmt w:val="bullet"/>
+      <w:pStyle w:val="4"/>
+      <w:lvlText w:val=""/>
+      <w:lvlJc w:val="left"/>
+      <w:pPr>
+        <w:ind w:left="720" w:hanging="360"/>
+      </w:pPr>
+      <w:rPr>
+        <w:rFonts w:hint="default" w:ascii="Symbol" w:hAnsi="Symbol"/>
+      </w:rPr>
+    </w:lvl>
+    <w:lvl w:ilvl="1" w:tentative="0">
+      <w:start w:val="1"/>
+      <w:numFmt w:val="bullet"/>
+      <w:lvlText w:val="o"/>
+      <w:lvlJc w:val="left"/>
+      <w:pPr>
+        <w:ind w:left="1440" w:hanging="360"/>
+      </w:pPr>
+      <w:rPr>
+        <w:rFonts w:hint="default" w:ascii="Courier New" w:hAnsi="Courier New" w:cs="Courier New"/>
+      </w:rPr>
+    </w:lvl>
+    <w:lvl w:ilvl="2" w:tentative="0">
+      <w:start w:val="1"/>
+      <w:numFmt w:val="bullet"/>
+      <w:lvlText w:val=""/>
+      <w:lvlJc w:val="left"/>
+      <w:pPr>
+        <w:ind w:left="2160" w:hanging="360"/>
+      </w:pPr>
+      <w:rPr>
+        <w:rFonts w:hint="default" w:ascii="Wingdings" w:hAnsi="Wingdings"/>
+      </w:rPr>
+    </w:lvl>
+    <w:lvl w:ilvl="3" w:tentative="0">
+      <w:start w:val="1"/>
+      <w:numFmt w:val="bullet"/>
+      <w:lvlText w:val=""/>
+      <w:lvlJc w:val="left"/>
+      <w:pPr>
+        <w:ind w:left="2880" w:hanging="360"/>
+      </w:pPr>
+      <w:rPr>
+        <w:rFonts w:hint="default" w:ascii="Symbol" w:hAnsi="Symbol"/>
+      </w:rPr>
+    </w:lvl>
+    <w:lvl w:ilvl="4" w:tentative="0">
+      <w:start w:val="1"/>
+      <w:numFmt w:val="bullet"/>
+      <w:lvlText w:val="o"/>
+      <w:lvlJc w:val="left"/>
+      <w:pPr>
+        <w:ind w:left="3600" w:hanging="360"/>
+      </w:pPr>
+      <w:rPr>
+        <w:rFonts w:hint="default" w:ascii="Courier New" w:hAnsi="Courier New" w:cs="Courier New"/>
+      </w:rPr>
+    </w:lvl>
+    <w:lvl w:ilvl="5" w:tentative="0">
+      <w:start w:val="1"/>
+      <w:numFmt w:val="bullet"/>
+      <w:lvlText w:val=""/>
+      <w:lvlJc w:val="left"/>
+      <w:pPr>
+        <w:ind w:left="4320" w:hanging="360"/>
+      </w:pPr>
+      <w:rPr>
+        <w:rFonts w:hint="default" w:ascii="Wingdings" w:hAnsi="Wingdings"/>
+      </w:rPr>
+    </w:lvl>
+    <w:lvl w:ilvl="6" w:tentative="0">
+      <w:start w:val="1"/>
+      <w:numFmt w:val="bullet"/>
+      <w:lvlText w:val=""/>
+      <w:lvlJc w:val="left"/>
+      <w:pPr>
+        <w:ind w:left="5040" w:hanging="360"/>
+      </w:pPr>
+      <w:rPr>
+        <w:rFonts w:hint="default" w:ascii="Symbol" w:hAnsi="Symbol"/>
+      </w:rPr>
+    </w:lvl>
+    <w:lvl w:ilvl="7" w:tentative="0">
+      <w:start w:val="1"/>
+      <w:numFmt w:val="bullet"/>
+      <w:lvlText w:val="o"/>
+      <w:lvlJc w:val="left"/>
+      <w:pPr>
+        <w:ind w:left="5760" w:hanging="360"/>
+      </w:pPr>
+      <w:rPr>
+        <w:rFonts w:hint="default" w:ascii="Courier New" w:hAnsi="Courier New" w:cs="Courier New"/>
+      </w:rPr>
+    </w:lvl>
+    <w:lvl w:ilvl="8" w:tentative="0">
+      <w:start w:val="1"/>
+      <w:numFmt w:val="bullet"/>
+      <w:lvlText w:val=""/>
+      <w:lvlJc w:val="left"/>
+      <w:pPr>
+        <w:ind w:left="6480" w:hanging="360"/>
+      </w:pPr>
+      <w:rPr>
+        <w:rFonts w:hint="default" w:ascii="Wingdings" w:hAnsi="Wingdings"/>
+      </w:rPr>
+    </w:lvl>
+  </w:abstractNum>
+  <w:num w:numId="1">
+    <w:abstractNumId w:val="0"/>
+  </w:num>
+</w:numbering>
 </file>
 
 <file path=word/styles.xml><?xml version="1.0" encoding="utf-8"?>
@@ -565,6 +2185,7 @@
     <w:lsdException w:unhideWhenUsed="0" w:uiPriority="63" w:semiHidden="0" w:name="Medium Shading 1 Accent 1"/>
     <w:lsdException w:unhideWhenUsed="0" w:uiPriority="64" w:semiHidden="0" w:name="Medium Shading 2 Accent 1"/>
     <w:lsdException w:unhideWhenUsed="0" w:uiPriority="65" w:semiHidden="0" w:name="Medium List 1 Accent 1"/>
+    <w:lsdException w:qFormat="1" w:unhideWhenUsed="0" w:uiPriority="34" w:semiHidden="0" w:name="List Paragraph"/>
     <w:lsdException w:unhideWhenUsed="0" w:uiPriority="66" w:semiHidden="0" w:name="Medium List 2 Accent 1"/>
     <w:lsdException w:unhideWhenUsed="0" w:uiPriority="67" w:semiHidden="0" w:name="Medium Grid 1 Accent 1"/>
     <w:lsdException w:unhideWhenUsed="0" w:uiPriority="68" w:semiHidden="0" w:name="Medium Grid 2 Accent 1"/>
@@ -671,6 +2292,34 @@
         <w:right w:w="108" w:type="dxa"/>
       </w:tblCellMar>
     </w:tblPr>
+  </w:style>
+  <w:style w:type="paragraph" w:customStyle="1" w:styleId="4">
+    <w:name w:val="Style4"/>
+    <w:basedOn w:val="5"/>
+    <w:qFormat/>
+    <w:uiPriority w:val="0"/>
+    <w:pPr>
+      <w:numPr>
+        <w:ilvl w:val="0"/>
+        <w:numId w:val="1"/>
+      </w:numPr>
+      <w:jc w:val="both"/>
+    </w:pPr>
+    <w:rPr>
+      <w:rFonts w:ascii="Times New Roman" w:hAnsi="Times New Roman"/>
+      <w:sz w:val="24"/>
+      <w:szCs w:val="26"/>
+    </w:rPr>
+  </w:style>
+  <w:style w:type="paragraph" w:styleId="5">
+    <w:name w:val="List Paragraph"/>
+    <w:basedOn w:val="1"/>
+    <w:qFormat/>
+    <w:uiPriority w:val="34"/>
+    <w:pPr>
+      <w:ind w:left="720"/>
+      <w:contextualSpacing/>
+    </w:pPr>
   </w:style>
 </w:styles>
 </file>
